--- a/4_Diari/002 05.02.2025.docx
+++ b/4_Diari/002 05.02.2025.docx
@@ -281,85 +281,8 @@
               <w:rPr>
                 <w:rFonts w:ascii="Arial" w:hAnsi="Arial" w:cs="Arial"/>
               </w:rPr>
-              <w:t>1</w:t>
+              <w:t>12:30 – 14:00</w:t>
             </w:r>
-            <w:r>
-              <w:rPr>
-                <w:rFonts w:ascii="Arial" w:hAnsi="Arial" w:cs="Arial"/>
-              </w:rPr>
-              <w:t>2</w:t>
-            </w:r>
-            <w:r>
-              <w:rPr>
-                <w:rFonts w:ascii="Arial" w:hAnsi="Arial" w:cs="Arial"/>
-              </w:rPr>
-              <w:t>:</w:t>
-            </w:r>
-            <w:r>
-              <w:rPr>
-                <w:rFonts w:ascii="Arial" w:hAnsi="Arial" w:cs="Arial"/>
-              </w:rPr>
-              <w:t>30</w:t>
-            </w:r>
-            <w:r>
-              <w:rPr>
-                <w:rFonts w:ascii="Arial" w:hAnsi="Arial" w:cs="Arial"/>
-              </w:rPr>
-              <w:t xml:space="preserve"> – 1</w:t>
-            </w:r>
-            <w:r>
-              <w:rPr>
-                <w:rFonts w:ascii="Arial" w:hAnsi="Arial" w:cs="Arial"/>
-              </w:rPr>
-              <w:t>4</w:t>
-            </w:r>
-            <w:r>
-              <w:rPr>
-                <w:rFonts w:ascii="Arial" w:hAnsi="Arial" w:cs="Arial"/>
-              </w:rPr>
-              <w:t>:</w:t>
-            </w:r>
-            <w:r>
-              <w:rPr>
-                <w:rFonts w:ascii="Arial" w:hAnsi="Arial" w:cs="Arial"/>
-              </w:rPr>
-              <w:t>00</w:t>
-            </w:r>
-          </w:p>
-          <w:p>
-            <w:pPr>
-              <w:rPr>
-                <w:rFonts w:ascii="Arial" w:hAnsi="Arial" w:cs="Arial"/>
-              </w:rPr>
-            </w:pPr>
-          </w:p>
-          <w:p>
-            <w:pPr>
-              <w:rPr>
-                <w:rFonts w:ascii="Arial" w:hAnsi="Arial" w:cs="Arial"/>
-              </w:rPr>
-            </w:pPr>
-          </w:p>
-          <w:p>
-            <w:pPr>
-              <w:rPr>
-                <w:rFonts w:ascii="Arial" w:hAnsi="Arial" w:cs="Arial"/>
-              </w:rPr>
-            </w:pPr>
-          </w:p>
-          <w:p>
-            <w:pPr>
-              <w:rPr>
-                <w:rFonts w:ascii="Arial" w:hAnsi="Arial" w:cs="Arial"/>
-              </w:rPr>
-            </w:pPr>
-          </w:p>
-          <w:p>
-            <w:pPr>
-              <w:rPr>
-                <w:rFonts w:ascii="Arial" w:hAnsi="Arial" w:cs="Arial"/>
-              </w:rPr>
-            </w:pPr>
           </w:p>
           <w:p>
             <w:pPr>
@@ -385,43 +308,7 @@
               <w:rPr>
                 <w:rFonts w:ascii="Arial" w:hAnsi="Arial" w:cs="Arial"/>
               </w:rPr>
-              <w:t>1</w:t>
-            </w:r>
-            <w:r>
-              <w:rPr>
-                <w:rFonts w:ascii="Arial" w:hAnsi="Arial" w:cs="Arial"/>
-              </w:rPr>
-              <w:t>4:15</w:t>
-            </w:r>
-            <w:r>
-              <w:rPr>
-                <w:rFonts w:ascii="Arial" w:hAnsi="Arial" w:cs="Arial"/>
-              </w:rPr>
-              <w:t xml:space="preserve"> – 1</w:t>
-            </w:r>
-            <w:r>
-              <w:rPr>
-                <w:rFonts w:ascii="Arial" w:hAnsi="Arial" w:cs="Arial"/>
-              </w:rPr>
-              <w:t>5</w:t>
-            </w:r>
-            <w:r>
-              <w:rPr>
-                <w:rFonts w:ascii="Arial" w:hAnsi="Arial" w:cs="Arial"/>
-              </w:rPr>
-              <w:t>:</w:t>
-            </w:r>
-            <w:r>
-              <w:rPr>
-                <w:rFonts w:ascii="Arial" w:hAnsi="Arial" w:cs="Arial"/>
-              </w:rPr>
-              <w:t>4</w:t>
-            </w:r>
-            <w:r>
-              <w:rPr>
-                <w:rFonts w:ascii="Arial" w:hAnsi="Arial" w:cs="Arial"/>
-              </w:rPr>
-              <w:t>5</w:t>
+              <w:t>14:15 – 15:45</w:t>
             </w:r>
           </w:p>
         </w:tc>
@@ -437,36 +324,10 @@
           </w:tcPr>
           <w:p>
             <w:pPr>
-              <w:rPr>
-                <w:rFonts w:ascii="Arial" w:hAnsi="Arial" w:cs="Arial"/>
-              </w:rPr>
-            </w:pPr>
-            <w:r>
-              <w:rPr>
-                <w:rFonts w:ascii="Arial" w:hAnsi="Arial" w:cs="Arial"/>
-              </w:rPr>
-              <w:t>Teoria Agile</w:t>
-            </w:r>
-          </w:p>
-          <w:p>
-            <w:pPr>
-              <w:rPr>
-                <w:rFonts w:ascii="Arial" w:hAnsi="Arial" w:cs="Arial"/>
-              </w:rPr>
-            </w:pPr>
-            <w:r>
-              <w:rPr>
-                <w:rFonts w:ascii="Arial" w:hAnsi="Arial" w:cs="Arial"/>
-              </w:rPr>
-              <w:t>Teoria Agile</w:t>
-            </w:r>
-          </w:p>
-          <w:p>
-            <w:pPr>
               <w:pStyle w:val="Paragrafoelenco"/>
               <w:numPr>
                 <w:ilvl w:val="0"/>
-                <w:numId w:val="23"/>
+                <w:numId w:val="24"/>
               </w:numPr>
               <w:rPr>
                 <w:rFonts w:ascii="Arial" w:hAnsi="Arial" w:cs="Arial"/>
@@ -476,7 +337,35 @@
               <w:rPr>
                 <w:rFonts w:ascii="Arial" w:hAnsi="Arial" w:cs="Arial"/>
               </w:rPr>
-              <w:t>Gannt Preventivo</w:t>
+              <w:t xml:space="preserve">Teoria </w:t>
+            </w:r>
+            <w:proofErr w:type="spellStart"/>
+            <w:r>
+              <w:rPr>
+                <w:rFonts w:ascii="Arial" w:hAnsi="Arial" w:cs="Arial"/>
+              </w:rPr>
+              <w:t>Clean</w:t>
+            </w:r>
+            <w:proofErr w:type="spellEnd"/>
+            <w:r>
+              <w:rPr>
+                <w:rFonts w:ascii="Arial" w:hAnsi="Arial" w:cs="Arial"/>
+              </w:rPr>
+              <w:t>/</w:t>
+            </w:r>
+            <w:proofErr w:type="spellStart"/>
+            <w:r>
+              <w:rPr>
+                <w:rFonts w:ascii="Arial" w:hAnsi="Arial" w:cs="Arial"/>
+              </w:rPr>
+              <w:t>Bad</w:t>
+            </w:r>
+            <w:proofErr w:type="spellEnd"/>
+            <w:r>
+              <w:rPr>
+                <w:rFonts w:ascii="Arial" w:hAnsi="Arial" w:cs="Arial"/>
+              </w:rPr>
+              <w:t xml:space="preserve"> Code</w:t>
             </w:r>
           </w:p>
           <w:p>
@@ -484,7 +373,7 @@
               <w:pStyle w:val="Paragrafoelenco"/>
               <w:numPr>
                 <w:ilvl w:val="0"/>
-                <w:numId w:val="23"/>
+                <w:numId w:val="24"/>
               </w:numPr>
               <w:rPr>
                 <w:rFonts w:ascii="Arial" w:hAnsi="Arial" w:cs="Arial"/>
@@ -494,7 +383,7 @@
               <w:rPr>
                 <w:rFonts w:ascii="Arial" w:hAnsi="Arial" w:cs="Arial"/>
               </w:rPr>
-              <w:t xml:space="preserve">Documentazione </w:t>
+              <w:t>Documentazione</w:t>
             </w:r>
           </w:p>
           <w:p>
@@ -502,7 +391,7 @@
               <w:pStyle w:val="Paragrafoelenco"/>
               <w:numPr>
                 <w:ilvl w:val="1"/>
-                <w:numId w:val="23"/>
+                <w:numId w:val="24"/>
               </w:numPr>
               <w:rPr>
                 <w:rFonts w:ascii="Arial" w:hAnsi="Arial" w:cs="Arial"/>
@@ -520,7 +409,7 @@
               <w:pStyle w:val="Paragrafoelenco"/>
               <w:numPr>
                 <w:ilvl w:val="1"/>
-                <w:numId w:val="23"/>
+                <w:numId w:val="24"/>
               </w:numPr>
               <w:rPr>
                 <w:rFonts w:ascii="Arial" w:hAnsi="Arial" w:cs="Arial"/>
@@ -530,7 +419,7 @@
               <w:rPr>
                 <w:rFonts w:ascii="Arial" w:hAnsi="Arial" w:cs="Arial"/>
               </w:rPr>
-              <w:t>Scopo</w:t>
+              <w:t xml:space="preserve">Diagramma ER </w:t>
             </w:r>
           </w:p>
           <w:p>
@@ -538,25 +427,7 @@
               <w:pStyle w:val="Paragrafoelenco"/>
               <w:numPr>
                 <w:ilvl w:val="1"/>
-                <w:numId w:val="23"/>
-              </w:numPr>
-              <w:rPr>
-                <w:rFonts w:ascii="Arial" w:hAnsi="Arial" w:cs="Arial"/>
-              </w:rPr>
-            </w:pPr>
-            <w:r>
-              <w:rPr>
-                <w:rFonts w:ascii="Arial" w:hAnsi="Arial" w:cs="Arial"/>
-              </w:rPr>
-              <w:t>Analisi del Dominio</w:t>
-            </w:r>
-          </w:p>
-          <w:p>
-            <w:pPr>
-              <w:pStyle w:val="Paragrafoelenco"/>
-              <w:numPr>
-                <w:ilvl w:val="0"/>
-                <w:numId w:val="23"/>
+                <w:numId w:val="24"/>
               </w:numPr>
               <w:rPr>
                 <w:rFonts w:ascii="Arial" w:hAnsi="Arial" w:cs="Arial"/>
@@ -573,28 +444,23 @@
             <w:pPr>
               <w:pStyle w:val="Paragrafoelenco"/>
               <w:numPr>
-                <w:ilvl w:val="0"/>
-                <w:numId w:val="23"/>
+                <w:ilvl w:val="1"/>
+                <w:numId w:val="24"/>
               </w:numPr>
               <w:rPr>
                 <w:rFonts w:ascii="Arial" w:hAnsi="Arial" w:cs="Arial"/>
               </w:rPr>
             </w:pPr>
+            <w:proofErr w:type="spellStart"/>
             <w:r>
               <w:rPr>
                 <w:rFonts w:ascii="Arial" w:hAnsi="Arial" w:cs="Arial"/>
               </w:rPr>
-              <w:t>Setup Trello</w:t>
+              <w:t>Mockup</w:t>
             </w:r>
-          </w:p>
-          <w:p>
-            <w:pPr>
-              <w:pStyle w:val="Paragrafoelenco"/>
-              <w:ind w:left="1440"/>
-              <w:rPr>
-                <w:rFonts w:ascii="Arial" w:hAnsi="Arial" w:cs="Arial"/>
-              </w:rPr>
-            </w:pPr>
+            <w:bookmarkStart w:id="3" w:name="_GoBack"/>
+            <w:bookmarkEnd w:id="3"/>
+            <w:proofErr w:type="spellEnd"/>
           </w:p>
           <w:p>
             <w:pPr>
@@ -604,8 +470,6 @@
             </w:pPr>
           </w:p>
         </w:tc>
-        <w:bookmarkStart w:id="3" w:name="_GoBack"/>
-        <w:bookmarkEnd w:id="3"/>
       </w:tr>
       <w:bookmarkEnd w:id="0"/>
       <w:bookmarkEnd w:id="1"/>
@@ -1145,7 +1009,7 @@
         <v:path o:extrusionok="f" gradientshapeok="t" o:connecttype="rect"/>
         <o:lock v:ext="edit" aspectratio="t"/>
       </v:shapetype>
-      <v:shape id="_x0000_i1031" type="#_x0000_t75" style="width:11.55pt;height:11.55pt" o:bullet="t">
+      <v:shape id="_x0000_i1033" type="#_x0000_t75" style="width:11.55pt;height:11.55pt" o:bullet="t">
         <v:imagedata r:id="rId1" o:title="clip_image001"/>
       </v:shape>
     </w:pict>
@@ -1489,6 +1353,119 @@
     </w:lvl>
   </w:abstractNum>
   <w:abstractNum w:abstractNumId="3" w15:restartNumberingAfterBreak="0">
+    <w:nsid w:val="2E510400"/>
+    <w:multiLevelType w:val="hybridMultilevel"/>
+    <w:tmpl w:val="15C69000"/>
+    <w:lvl w:ilvl="0" w:tplc="08100001">
+      <w:start w:val="1"/>
+      <w:numFmt w:val="bullet"/>
+      <w:lvlText w:val=""/>
+      <w:lvlJc w:val="left"/>
+      <w:pPr>
+        <w:ind w:left="720" w:hanging="360"/>
+      </w:pPr>
+      <w:rPr>
+        <w:rFonts w:ascii="Symbol" w:hAnsi="Symbol" w:hint="default"/>
+      </w:rPr>
+    </w:lvl>
+    <w:lvl w:ilvl="1" w:tplc="08100003">
+      <w:start w:val="1"/>
+      <w:numFmt w:val="bullet"/>
+      <w:lvlText w:val="o"/>
+      <w:lvlJc w:val="left"/>
+      <w:pPr>
+        <w:ind w:left="1440" w:hanging="360"/>
+      </w:pPr>
+      <w:rPr>
+        <w:rFonts w:ascii="Courier New" w:hAnsi="Courier New" w:cs="Courier New" w:hint="default"/>
+      </w:rPr>
+    </w:lvl>
+    <w:lvl w:ilvl="2" w:tplc="08100005" w:tentative="1">
+      <w:start w:val="1"/>
+      <w:numFmt w:val="bullet"/>
+      <w:lvlText w:val=""/>
+      <w:lvlJc w:val="left"/>
+      <w:pPr>
+        <w:ind w:left="2160" w:hanging="360"/>
+      </w:pPr>
+      <w:rPr>
+        <w:rFonts w:ascii="Wingdings" w:hAnsi="Wingdings" w:hint="default"/>
+      </w:rPr>
+    </w:lvl>
+    <w:lvl w:ilvl="3" w:tplc="08100001" w:tentative="1">
+      <w:start w:val="1"/>
+      <w:numFmt w:val="bullet"/>
+      <w:lvlText w:val=""/>
+      <w:lvlJc w:val="left"/>
+      <w:pPr>
+        <w:ind w:left="2880" w:hanging="360"/>
+      </w:pPr>
+      <w:rPr>
+        <w:rFonts w:ascii="Symbol" w:hAnsi="Symbol" w:hint="default"/>
+      </w:rPr>
+    </w:lvl>
+    <w:lvl w:ilvl="4" w:tplc="08100003" w:tentative="1">
+      <w:start w:val="1"/>
+      <w:numFmt w:val="bullet"/>
+      <w:lvlText w:val="o"/>
+      <w:lvlJc w:val="left"/>
+      <w:pPr>
+        <w:ind w:left="3600" w:hanging="360"/>
+      </w:pPr>
+      <w:rPr>
+        <w:rFonts w:ascii="Courier New" w:hAnsi="Courier New" w:cs="Courier New" w:hint="default"/>
+      </w:rPr>
+    </w:lvl>
+    <w:lvl w:ilvl="5" w:tplc="08100005" w:tentative="1">
+      <w:start w:val="1"/>
+      <w:numFmt w:val="bullet"/>
+      <w:lvlText w:val=""/>
+      <w:lvlJc w:val="left"/>
+      <w:pPr>
+        <w:ind w:left="4320" w:hanging="360"/>
+      </w:pPr>
+      <w:rPr>
+        <w:rFonts w:ascii="Wingdings" w:hAnsi="Wingdings" w:hint="default"/>
+      </w:rPr>
+    </w:lvl>
+    <w:lvl w:ilvl="6" w:tplc="08100001" w:tentative="1">
+      <w:start w:val="1"/>
+      <w:numFmt w:val="bullet"/>
+      <w:lvlText w:val=""/>
+      <w:lvlJc w:val="left"/>
+      <w:pPr>
+        <w:ind w:left="5040" w:hanging="360"/>
+      </w:pPr>
+      <w:rPr>
+        <w:rFonts w:ascii="Symbol" w:hAnsi="Symbol" w:hint="default"/>
+      </w:rPr>
+    </w:lvl>
+    <w:lvl w:ilvl="7" w:tplc="08100003" w:tentative="1">
+      <w:start w:val="1"/>
+      <w:numFmt w:val="bullet"/>
+      <w:lvlText w:val="o"/>
+      <w:lvlJc w:val="left"/>
+      <w:pPr>
+        <w:ind w:left="5760" w:hanging="360"/>
+      </w:pPr>
+      <w:rPr>
+        <w:rFonts w:ascii="Courier New" w:hAnsi="Courier New" w:cs="Courier New" w:hint="default"/>
+      </w:rPr>
+    </w:lvl>
+    <w:lvl w:ilvl="8" w:tplc="08100005" w:tentative="1">
+      <w:start w:val="1"/>
+      <w:numFmt w:val="bullet"/>
+      <w:lvlText w:val=""/>
+      <w:lvlJc w:val="left"/>
+      <w:pPr>
+        <w:ind w:left="6480" w:hanging="360"/>
+      </w:pPr>
+      <w:rPr>
+        <w:rFonts w:ascii="Wingdings" w:hAnsi="Wingdings" w:hint="default"/>
+      </w:rPr>
+    </w:lvl>
+  </w:abstractNum>
+  <w:abstractNum w:abstractNumId="4" w15:restartNumberingAfterBreak="0">
     <w:nsid w:val="36E11DF4"/>
     <w:multiLevelType w:val="hybridMultilevel"/>
     <w:tmpl w:val="1856E4BE"/>
@@ -1600,7 +1577,7 @@
       </w:rPr>
     </w:lvl>
   </w:abstractNum>
-  <w:abstractNum w:abstractNumId="4" w15:restartNumberingAfterBreak="0">
+  <w:abstractNum w:abstractNumId="5" w15:restartNumberingAfterBreak="0">
     <w:nsid w:val="3AFA4BF8"/>
     <w:multiLevelType w:val="hybridMultilevel"/>
     <w:tmpl w:val="EF1C99B4"/>
@@ -1712,7 +1689,7 @@
       </w:rPr>
     </w:lvl>
   </w:abstractNum>
-  <w:abstractNum w:abstractNumId="5" w15:restartNumberingAfterBreak="0">
+  <w:abstractNum w:abstractNumId="6" w15:restartNumberingAfterBreak="0">
     <w:nsid w:val="3D4C551D"/>
     <w:multiLevelType w:val="hybridMultilevel"/>
     <w:tmpl w:val="1D629A34"/>
@@ -1825,7 +1802,7 @@
       </w:rPr>
     </w:lvl>
   </w:abstractNum>
-  <w:abstractNum w:abstractNumId="6" w15:restartNumberingAfterBreak="0">
+  <w:abstractNum w:abstractNumId="7" w15:restartNumberingAfterBreak="0">
     <w:nsid w:val="3EBE4D1A"/>
     <w:multiLevelType w:val="hybridMultilevel"/>
     <w:tmpl w:val="C2E8BF98"/>
@@ -1937,7 +1914,7 @@
       </w:rPr>
     </w:lvl>
   </w:abstractNum>
-  <w:abstractNum w:abstractNumId="7" w15:restartNumberingAfterBreak="0">
+  <w:abstractNum w:abstractNumId="8" w15:restartNumberingAfterBreak="0">
     <w:nsid w:val="3F671B2A"/>
     <w:multiLevelType w:val="hybridMultilevel"/>
     <w:tmpl w:val="837CCA7E"/>
@@ -2050,7 +2027,7 @@
       </w:rPr>
     </w:lvl>
   </w:abstractNum>
-  <w:abstractNum w:abstractNumId="8" w15:restartNumberingAfterBreak="0">
+  <w:abstractNum w:abstractNumId="9" w15:restartNumberingAfterBreak="0">
     <w:nsid w:val="432D4A14"/>
     <w:multiLevelType w:val="hybridMultilevel"/>
     <w:tmpl w:val="3850D6E2"/>
@@ -2162,7 +2139,7 @@
       </w:rPr>
     </w:lvl>
   </w:abstractNum>
-  <w:abstractNum w:abstractNumId="9" w15:restartNumberingAfterBreak="0">
+  <w:abstractNum w:abstractNumId="10" w15:restartNumberingAfterBreak="0">
     <w:nsid w:val="442C21C6"/>
     <w:multiLevelType w:val="hybridMultilevel"/>
     <w:tmpl w:val="D64E2F34"/>
@@ -2275,7 +2252,7 @@
       </w:rPr>
     </w:lvl>
   </w:abstractNum>
-  <w:abstractNum w:abstractNumId="10" w15:restartNumberingAfterBreak="0">
+  <w:abstractNum w:abstractNumId="11" w15:restartNumberingAfterBreak="0">
     <w:nsid w:val="44F65ACA"/>
     <w:multiLevelType w:val="hybridMultilevel"/>
     <w:tmpl w:val="A3C8D654"/>
@@ -2388,7 +2365,7 @@
       </w:rPr>
     </w:lvl>
   </w:abstractNum>
-  <w:abstractNum w:abstractNumId="11" w15:restartNumberingAfterBreak="0">
+  <w:abstractNum w:abstractNumId="12" w15:restartNumberingAfterBreak="0">
     <w:nsid w:val="45714A95"/>
     <w:multiLevelType w:val="hybridMultilevel"/>
     <w:tmpl w:val="05F4A790"/>
@@ -2500,7 +2477,7 @@
       </w:rPr>
     </w:lvl>
   </w:abstractNum>
-  <w:abstractNum w:abstractNumId="12" w15:restartNumberingAfterBreak="0">
+  <w:abstractNum w:abstractNumId="13" w15:restartNumberingAfterBreak="0">
     <w:nsid w:val="47473CE2"/>
     <w:multiLevelType w:val="hybridMultilevel"/>
     <w:tmpl w:val="ECF27DAE"/>
@@ -2612,7 +2589,7 @@
       </w:rPr>
     </w:lvl>
   </w:abstractNum>
-  <w:abstractNum w:abstractNumId="13" w15:restartNumberingAfterBreak="0">
+  <w:abstractNum w:abstractNumId="14" w15:restartNumberingAfterBreak="0">
     <w:nsid w:val="4D8115E5"/>
     <w:multiLevelType w:val="hybridMultilevel"/>
     <w:tmpl w:val="3DC066B4"/>
@@ -2725,7 +2702,7 @@
       </w:rPr>
     </w:lvl>
   </w:abstractNum>
-  <w:abstractNum w:abstractNumId="14" w15:restartNumberingAfterBreak="0">
+  <w:abstractNum w:abstractNumId="15" w15:restartNumberingAfterBreak="0">
     <w:nsid w:val="5A3606D5"/>
     <w:multiLevelType w:val="hybridMultilevel"/>
     <w:tmpl w:val="91805626"/>
@@ -2838,7 +2815,7 @@
       </w:rPr>
     </w:lvl>
   </w:abstractNum>
-  <w:abstractNum w:abstractNumId="15" w15:restartNumberingAfterBreak="0">
+  <w:abstractNum w:abstractNumId="16" w15:restartNumberingAfterBreak="0">
     <w:nsid w:val="61C87B25"/>
     <w:multiLevelType w:val="hybridMultilevel"/>
     <w:tmpl w:val="6FA21976"/>
@@ -2951,7 +2928,7 @@
       </w:rPr>
     </w:lvl>
   </w:abstractNum>
-  <w:abstractNum w:abstractNumId="16" w15:restartNumberingAfterBreak="0">
+  <w:abstractNum w:abstractNumId="17" w15:restartNumberingAfterBreak="0">
     <w:nsid w:val="621D43F7"/>
     <w:multiLevelType w:val="hybridMultilevel"/>
     <w:tmpl w:val="E1BA4850"/>
@@ -3064,7 +3041,7 @@
       </w:rPr>
     </w:lvl>
   </w:abstractNum>
-  <w:abstractNum w:abstractNumId="17" w15:restartNumberingAfterBreak="0">
+  <w:abstractNum w:abstractNumId="18" w15:restartNumberingAfterBreak="0">
     <w:nsid w:val="657763C8"/>
     <w:multiLevelType w:val="hybridMultilevel"/>
     <w:tmpl w:val="94F87C5A"/>
@@ -3177,7 +3154,7 @@
       </w:rPr>
     </w:lvl>
   </w:abstractNum>
-  <w:abstractNum w:abstractNumId="18" w15:restartNumberingAfterBreak="0">
+  <w:abstractNum w:abstractNumId="19" w15:restartNumberingAfterBreak="0">
     <w:nsid w:val="6AFC21B1"/>
     <w:multiLevelType w:val="hybridMultilevel"/>
     <w:tmpl w:val="ABCC59D8"/>
@@ -3289,7 +3266,7 @@
       </w:rPr>
     </w:lvl>
   </w:abstractNum>
-  <w:abstractNum w:abstractNumId="19" w15:restartNumberingAfterBreak="0">
+  <w:abstractNum w:abstractNumId="20" w15:restartNumberingAfterBreak="0">
     <w:nsid w:val="727245A7"/>
     <w:multiLevelType w:val="hybridMultilevel"/>
     <w:tmpl w:val="41769BD4"/>
@@ -3403,7 +3380,7 @@
       </w:rPr>
     </w:lvl>
   </w:abstractNum>
-  <w:abstractNum w:abstractNumId="20" w15:restartNumberingAfterBreak="0">
+  <w:abstractNum w:abstractNumId="21" w15:restartNumberingAfterBreak="0">
     <w:nsid w:val="74DB59D8"/>
     <w:multiLevelType w:val="hybridMultilevel"/>
     <w:tmpl w:val="E334E25C"/>
@@ -3516,7 +3493,7 @@
       </w:rPr>
     </w:lvl>
   </w:abstractNum>
-  <w:abstractNum w:abstractNumId="21" w15:restartNumberingAfterBreak="0">
+  <w:abstractNum w:abstractNumId="22" w15:restartNumberingAfterBreak="0">
     <w:nsid w:val="7DC25969"/>
     <w:multiLevelType w:val="hybridMultilevel"/>
     <w:tmpl w:val="49A4B118"/>
@@ -3605,7 +3582,7 @@
       </w:pPr>
     </w:lvl>
   </w:abstractNum>
-  <w:abstractNum w:abstractNumId="22" w15:restartNumberingAfterBreak="0">
+  <w:abstractNum w:abstractNumId="23" w15:restartNumberingAfterBreak="0">
     <w:nsid w:val="7E7054F9"/>
     <w:multiLevelType w:val="hybridMultilevel"/>
     <w:tmpl w:val="8D6AB4CE"/>
@@ -3720,73 +3697,76 @@
     </w:lvl>
   </w:abstractNum>
   <w:num w:numId="1">
-    <w:abstractNumId w:val="15"/>
+    <w:abstractNumId w:val="16"/>
   </w:num>
   <w:num w:numId="2">
-    <w:abstractNumId w:val="13"/>
+    <w:abstractNumId w:val="14"/>
   </w:num>
   <w:num w:numId="3">
-    <w:abstractNumId w:val="16"/>
+    <w:abstractNumId w:val="17"/>
   </w:num>
   <w:num w:numId="4">
-    <w:abstractNumId w:val="5"/>
+    <w:abstractNumId w:val="6"/>
   </w:num>
   <w:num w:numId="5">
-    <w:abstractNumId w:val="20"/>
+    <w:abstractNumId w:val="21"/>
   </w:num>
   <w:num w:numId="6">
     <w:abstractNumId w:val="1"/>
   </w:num>
   <w:num w:numId="7">
-    <w:abstractNumId w:val="17"/>
+    <w:abstractNumId w:val="18"/>
   </w:num>
   <w:num w:numId="8">
+    <w:abstractNumId w:val="10"/>
+  </w:num>
+  <w:num w:numId="9">
+    <w:abstractNumId w:val="7"/>
+  </w:num>
+  <w:num w:numId="10">
     <w:abstractNumId w:val="9"/>
   </w:num>
-  <w:num w:numId="9">
-    <w:abstractNumId w:val="6"/>
-  </w:num>
-  <w:num w:numId="10">
-    <w:abstractNumId w:val="8"/>
-  </w:num>
   <w:num w:numId="11">
-    <w:abstractNumId w:val="14"/>
+    <w:abstractNumId w:val="15"/>
   </w:num>
   <w:num w:numId="12">
     <w:abstractNumId w:val="0"/>
   </w:num>
   <w:num w:numId="13">
+    <w:abstractNumId w:val="5"/>
+  </w:num>
+  <w:num w:numId="14">
+    <w:abstractNumId w:val="12"/>
+  </w:num>
+  <w:num w:numId="15">
+    <w:abstractNumId w:val="8"/>
+  </w:num>
+  <w:num w:numId="16">
+    <w:abstractNumId w:val="13"/>
+  </w:num>
+  <w:num w:numId="17">
+    <w:abstractNumId w:val="22"/>
+  </w:num>
+  <w:num w:numId="18">
+    <w:abstractNumId w:val="11"/>
+  </w:num>
+  <w:num w:numId="19">
+    <w:abstractNumId w:val="19"/>
+  </w:num>
+  <w:num w:numId="20">
     <w:abstractNumId w:val="4"/>
   </w:num>
-  <w:num w:numId="14">
-    <w:abstractNumId w:val="11"/>
-  </w:num>
-  <w:num w:numId="15">
-    <w:abstractNumId w:val="7"/>
-  </w:num>
-  <w:num w:numId="16">
-    <w:abstractNumId w:val="12"/>
-  </w:num>
-  <w:num w:numId="17">
-    <w:abstractNumId w:val="21"/>
-  </w:num>
-  <w:num w:numId="18">
-    <w:abstractNumId w:val="10"/>
-  </w:num>
-  <w:num w:numId="19">
-    <w:abstractNumId w:val="18"/>
-  </w:num>
-  <w:num w:numId="20">
-    <w:abstractNumId w:val="3"/>
-  </w:num>
   <w:num w:numId="21">
-    <w:abstractNumId w:val="22"/>
+    <w:abstractNumId w:val="23"/>
   </w:num>
   <w:num w:numId="22">
-    <w:abstractNumId w:val="19"/>
+    <w:abstractNumId w:val="20"/>
   </w:num>
   <w:num w:numId="23">
     <w:abstractNumId w:val="2"/>
+  </w:num>
+  <w:num w:numId="24">
+    <w:abstractNumId w:val="3"/>
   </w:num>
 </w:numbering>
 </file>
@@ -4834,6 +4814,7 @@
     <w:rsid w:val="00917E6C"/>
     <w:rsid w:val="00923218"/>
     <w:rsid w:val="00925A3A"/>
+    <w:rsid w:val="0095284C"/>
     <w:rsid w:val="0095694A"/>
     <w:rsid w:val="00997E7D"/>
     <w:rsid w:val="009D5B0A"/>
@@ -5676,7 +5657,7 @@
 </file>
 
 <file path=customXml/itemProps1.xml><?xml version="1.0" encoding="utf-8"?>
-<ds:datastoreItem xmlns:ds="http://schemas.openxmlformats.org/officeDocument/2006/customXml" ds:itemID="{AC6F5C91-5305-439D-B9AB-A80E3C6636B1}">
+<ds:datastoreItem xmlns:ds="http://schemas.openxmlformats.org/officeDocument/2006/customXml" ds:itemID="{FDA388A2-2D41-4102-8D37-A30FBB961F30}">
   <ds:schemaRefs>
     <ds:schemaRef ds:uri="http://schemas.openxmlformats.org/officeDocument/2006/bibliography"/>
   </ds:schemaRefs>
